--- a/Docs/Error Iden 1.docx
+++ b/Docs/Error Iden 1.docx
@@ -3471,11 +3471,11 @@
                               <w:shd w:val="clear" w:color="auto" w:fill="1E1E1E"/>
                               <w:spacing w:after="0" w:line="330" w:lineRule="atLeast"/>
                               <w:rPr>
-                                <w:rFonts w:ascii="Consolas" w:eastAsia="Times New Roman" w:hAnsi="Consolas" w:cs="Times New Roman"/>
-                                <w:color w:val="D4D4D4"/>
-                                <w:sz w:val="24"/>
-                                <w:szCs w:val="24"/>
-                                <w:lang w:bidi="th-TH"/>
+                                <w:rFonts w:ascii="Consolas" w:eastAsiaTheme="minorEastAsia" w:hAnsi="Consolas" w:cs="Times New Roman" w:hint="eastAsia"/>
+                                <w:color w:val="D4D4D4"/>
+                                <w:sz w:val="24"/>
+                                <w:szCs w:val="24"/>
+                                <w:lang w:eastAsia="ja-JP" w:bidi="th-TH"/>
                               </w:rPr>
                             </w:pPr>
                             <w:r>
@@ -4094,11 +4094,11 @@
                         <w:shd w:val="clear" w:color="auto" w:fill="1E1E1E"/>
                         <w:spacing w:after="0" w:line="330" w:lineRule="atLeast"/>
                         <w:rPr>
-                          <w:rFonts w:ascii="Consolas" w:eastAsia="Times New Roman" w:hAnsi="Consolas" w:cs="Times New Roman"/>
-                          <w:color w:val="D4D4D4"/>
-                          <w:sz w:val="24"/>
-                          <w:szCs w:val="24"/>
-                          <w:lang w:bidi="th-TH"/>
+                          <w:rFonts w:ascii="Consolas" w:eastAsiaTheme="minorEastAsia" w:hAnsi="Consolas" w:cs="Times New Roman" w:hint="eastAsia"/>
+                          <w:color w:val="D4D4D4"/>
+                          <w:sz w:val="24"/>
+                          <w:szCs w:val="24"/>
+                          <w:lang w:eastAsia="ja-JP" w:bidi="th-TH"/>
                         </w:rPr>
                       </w:pPr>
                       <w:r>
